--- a/유령의집_walkthrough.docx
+++ b/유령의집_walkthrough.docx
@@ -273,9 +273,6 @@
         <w:wordWrap/>
         <w:autoSpaceDE/>
         <w:autoSpaceDN/>
-        <w:rPr>
-          <w:rFonts w:hint="eastAsia"/>
-        </w:rPr>
       </w:pPr>
       <w:r>
         <w:br w:type="page"/>
@@ -574,11 +571,6 @@
       </w:r>
     </w:p>
     <w:p>
-      <w:pPr>
-        <w:rPr>
-          <w:rFonts w:hint="eastAsia"/>
-        </w:rPr>
-      </w:pPr>
       <w:r>
         <w:rPr>
           <w:noProof/>
@@ -732,13 +724,7 @@
         <w:t>와 연관되어있는거 같으니 이동해서 디코딩해보자</w:t>
       </w:r>
     </w:p>
-    <w:p>
-      <w:pPr>
-        <w:rPr>
-          <w:rFonts w:hint="eastAsia"/>
-        </w:rPr>
-      </w:pPr>
-    </w:p>
+    <w:p/>
     <w:p>
       <w:r>
         <w:rPr>
@@ -890,9 +876,6 @@
         <w:wordWrap/>
         <w:autoSpaceDE/>
         <w:autoSpaceDN/>
-        <w:rPr>
-          <w:rFonts w:hint="eastAsia"/>
-        </w:rPr>
       </w:pPr>
       <w:r>
         <w:rPr>
@@ -1131,10 +1114,7 @@
         <w:t>N</w:t>
       </w:r>
       <w:r>
-        <w:t>o.0</w:t>
-      </w:r>
-      <w:r>
-        <w:t>5</w:t>
+        <w:t>o.05</w:t>
       </w:r>
       <w:r>
         <w:br/>
@@ -1452,10 +1432,7 @@
         <w:t>N</w:t>
       </w:r>
       <w:r>
-        <w:t>o.0</w:t>
-      </w:r>
-      <w:r>
-        <w:t>6</w:t>
+        <w:t>o.06</w:t>
       </w:r>
     </w:p>
     <w:p>
@@ -1598,13 +1575,7 @@
         <w:rPr>
           <w:rFonts w:hint="eastAsia"/>
         </w:rPr>
-        <w:t>버퍼오버플로우</w:t>
-      </w:r>
-      <w:r>
-        <w:rPr>
-          <w:rFonts w:hint="eastAsia"/>
-        </w:rPr>
-        <w:t>)</w:t>
+        <w:t>버퍼오버플로우)</w:t>
       </w:r>
       <w:r>
         <w:t xml:space="preserve"> </w:t>
@@ -1696,9 +1667,6 @@
     <w:p>
       <w:pPr>
         <w:ind w:left="400"/>
-        <w:rPr>
-          <w:rFonts w:hint="eastAsia"/>
-        </w:rPr>
       </w:pPr>
       <w:r>
         <w:rPr>
@@ -1833,11 +1801,6 @@
       </w:r>
     </w:p>
     <w:p>
-      <w:pPr>
-        <w:rPr>
-          <w:rFonts w:hint="eastAsia"/>
-        </w:rPr>
-      </w:pPr>
       <w:r>
         <w:rPr>
           <w:noProof/>
@@ -1945,34 +1908,16 @@
         <w:rPr>
           <w:rFonts w:hint="eastAsia"/>
         </w:rPr>
-        <w:t>로 해당 페이지를 잡고 리퀘스트 주석</w:t>
-      </w:r>
-      <w:r>
-        <w:rPr>
-          <w:rFonts w:hint="eastAsia"/>
-        </w:rPr>
+        <w:t>로 해당 페이지를 잡고 리퀘스트 주석 양식대로</w:t>
+      </w:r>
+      <w:r>
         <w:t xml:space="preserve"> </w:t>
       </w:r>
       <w:r>
         <w:rPr>
           <w:rFonts w:hint="eastAsia"/>
         </w:rPr>
-        <w:t>양식대로</w:t>
-      </w:r>
-      <w:r>
-        <w:t xml:space="preserve"> </w:t>
-      </w:r>
-      <w:r>
-        <w:rPr>
-          <w:rFonts w:hint="eastAsia"/>
-        </w:rPr>
-        <w:t>수정</w:t>
-      </w:r>
-      <w:r>
-        <w:rPr>
-          <w:rFonts w:hint="eastAsia"/>
-        </w:rPr>
-        <w:t xml:space="preserve"> 후 포워드해준다.</w:t>
+        <w:t>수정 후 포워드해준다.</w:t>
       </w:r>
     </w:p>
     <w:p>
@@ -2077,6 +2022,53 @@
         <w:autoSpaceDN/>
       </w:pPr>
       <w:r>
+        <w:rPr>
+          <w:rFonts w:hint="eastAsia"/>
+        </w:rPr>
+        <w:t>O</w:t>
+      </w:r>
+      <w:r>
+        <w:t xml:space="preserve">R 1=1 – </w:t>
+      </w:r>
+      <w:r>
+        <w:rPr>
+          <w:rFonts w:hint="eastAsia"/>
+        </w:rPr>
+        <w:t xml:space="preserve">로 </w:t>
+      </w:r>
+      <w:r>
+        <w:t xml:space="preserve">SQLI </w:t>
+      </w:r>
+      <w:r>
+        <w:rPr>
+          <w:rFonts w:hint="eastAsia"/>
+        </w:rPr>
+        <w:t>통해 비밀번호가 유출되는 것을 확인</w:t>
+      </w:r>
+    </w:p>
+    <w:p>
+      <w:pPr>
+        <w:widowControl/>
+        <w:wordWrap/>
+        <w:autoSpaceDE/>
+        <w:autoSpaceDN/>
+      </w:pPr>
+      <w:r>
+        <w:rPr>
+          <w:rFonts w:hint="eastAsia"/>
+        </w:rPr>
+        <w:t>F</w:t>
+      </w:r>
+      <w:r>
+        <w:t xml:space="preserve">LAG </w:t>
+      </w:r>
+      <w:r>
+        <w:rPr>
+          <w:rFonts w:hint="eastAsia"/>
+        </w:rPr>
+        <w:t>값에 비밀번호 입력</w:t>
+      </w:r>
+      <w:r>
         <w:br w:type="page"/>
       </w:r>
     </w:p>
@@ -2136,19 +2128,389 @@
     </w:p>
     <w:p/>
     <w:p>
-      <w:pPr>
-        <w:rPr>
-          <w:rFonts w:hint="eastAsia"/>
-        </w:rPr>
-      </w:pPr>
+      <w:r>
+        <w:rPr>
+          <w:rFonts w:hint="eastAsia"/>
+        </w:rPr>
+        <w:t>S</w:t>
+      </w:r>
+      <w:r>
+        <w:t xml:space="preserve">QLI Blind </w:t>
+      </w:r>
+      <w:r>
+        <w:rPr>
+          <w:rFonts w:hint="eastAsia"/>
+        </w:rPr>
+        <w:t>기법으로 비밀번호를 하나씩 추측하여 해킹한다.</w:t>
+      </w:r>
     </w:p>
     <w:p/>
     <w:p>
       <w:pPr>
-        <w:rPr>
-          <w:rFonts w:hint="eastAsia"/>
-        </w:rPr>
-      </w:pPr>
+        <w:widowControl/>
+        <w:wordWrap/>
+        <w:autoSpaceDE/>
+        <w:autoSpaceDN/>
+      </w:pPr>
+      <w:r>
+        <w:br w:type="page"/>
+      </w:r>
+    </w:p>
+    <w:p>
+      <w:r>
+        <w:rPr>
+          <w:rFonts w:hint="eastAsia"/>
+        </w:rPr>
+        <w:lastRenderedPageBreak/>
+        <w:t>N</w:t>
+      </w:r>
+      <w:r>
+        <w:t>o.</w:t>
+      </w:r>
+      <w:r>
+        <w:t>10</w:t>
+      </w:r>
+      <w:r>
+        <w:br/>
+      </w:r>
+      <w:r>
+        <w:rPr>
+          <w:noProof/>
+        </w:rPr>
+        <w:drawing>
+          <wp:inline distT="0" distB="0" distL="0" distR="0" wp14:anchorId="32A5E3C3" wp14:editId="34BED3DA">
+            <wp:extent cx="5731510" cy="1876425"/>
+            <wp:effectExtent l="0" t="0" r="2540" b="9525"/>
+            <wp:docPr id="39" name="그림 39"/>
+            <wp:cNvGraphicFramePr>
+              <a:graphicFrameLocks xmlns:a="http://schemas.openxmlformats.org/drawingml/2006/main" noChangeAspect="1"/>
+            </wp:cNvGraphicFramePr>
+            <a:graphic xmlns:a="http://schemas.openxmlformats.org/drawingml/2006/main">
+              <a:graphicData uri="http://schemas.openxmlformats.org/drawingml/2006/picture">
+                <pic:pic xmlns:pic="http://schemas.openxmlformats.org/drawingml/2006/picture">
+                  <pic:nvPicPr>
+                    <pic:cNvPr id="1" name=""/>
+                    <pic:cNvPicPr/>
+                  </pic:nvPicPr>
+                  <pic:blipFill>
+                    <a:blip r:embed="rId34"/>
+                    <a:stretch>
+                      <a:fillRect/>
+                    </a:stretch>
+                  </pic:blipFill>
+                  <pic:spPr>
+                    <a:xfrm>
+                      <a:off x="0" y="0"/>
+                      <a:ext cx="5731510" cy="1876425"/>
+                    </a:xfrm>
+                    <a:prstGeom prst="rect">
+                      <a:avLst/>
+                    </a:prstGeom>
+                  </pic:spPr>
+                </pic:pic>
+              </a:graphicData>
+            </a:graphic>
+          </wp:inline>
+        </w:drawing>
+      </w:r>
+    </w:p>
+    <w:p>
+      <w:r>
+        <w:br/>
+      </w:r>
+      <w:r>
+        <w:rPr>
+          <w:rFonts w:hint="eastAsia"/>
+        </w:rPr>
+        <w:t>히든폴더에는 아무것도 보여지지않는다</w:t>
+      </w:r>
+      <w:r>
+        <w:rPr>
+          <w:rFonts w:hint="eastAsia"/>
+        </w:rPr>
+        <w:t xml:space="preserve"> 숨김파일로는 뭔가가있는거같음.</w:t>
+      </w:r>
+    </w:p>
+    <w:p>
+      <w:r>
+        <w:rPr>
+          <w:rFonts w:hint="eastAsia"/>
+        </w:rPr>
+        <w:t>f</w:t>
+      </w:r>
+      <w:r>
+        <w:t xml:space="preserve">ind </w:t>
+      </w:r>
+      <w:r>
+        <w:rPr>
+          <w:rFonts w:hint="eastAsia"/>
+        </w:rPr>
+        <w:t>명령어로 권한상승 방법을 찾아보자.</w:t>
+      </w:r>
+    </w:p>
+    <w:p>
+      <w:r>
+        <w:rPr>
+          <w:rFonts w:hint="eastAsia"/>
+        </w:rPr>
+        <w:t>f</w:t>
+      </w:r>
+      <w:r>
+        <w:t xml:space="preserve">ind </w:t>
+      </w:r>
+      <w:r>
+        <w:rPr>
+          <w:rFonts w:hint="eastAsia"/>
+        </w:rPr>
+        <w:t>신텍스 가 맞지않다고 뜬다.</w:t>
+      </w:r>
+      <w:r>
+        <w:t xml:space="preserve">. </w:t>
+      </w:r>
+      <w:r>
+        <w:rPr>
+          <w:rFonts w:hint="eastAsia"/>
+        </w:rPr>
+        <w:t xml:space="preserve">문제가 로그 기록소니 허용되는 </w:t>
+      </w:r>
+      <w:r>
+        <w:t xml:space="preserve">find </w:t>
+      </w:r>
+      <w:r>
+        <w:rPr>
+          <w:rFonts w:hint="eastAsia"/>
+        </w:rPr>
+        <w:t>명령어를찾아보자</w:t>
+      </w:r>
+    </w:p>
+    <w:p>
+      <w:r>
+        <w:t>Find / -name *.log</w:t>
+      </w:r>
+      <w:r>
+        <w:br/>
+      </w:r>
+      <w:r>
+        <w:rPr>
+          <w:noProof/>
+        </w:rPr>
+        <w:drawing>
+          <wp:inline distT="0" distB="0" distL="0" distR="0" wp14:anchorId="5A72D38D" wp14:editId="5296B9B0">
+            <wp:extent cx="5731510" cy="2703195"/>
+            <wp:effectExtent l="0" t="0" r="2540" b="1905"/>
+            <wp:docPr id="22" name="그림 22"/>
+            <wp:cNvGraphicFramePr>
+              <a:graphicFrameLocks xmlns:a="http://schemas.openxmlformats.org/drawingml/2006/main" noChangeAspect="1"/>
+            </wp:cNvGraphicFramePr>
+            <a:graphic xmlns:a="http://schemas.openxmlformats.org/drawingml/2006/main">
+              <a:graphicData uri="http://schemas.openxmlformats.org/drawingml/2006/picture">
+                <pic:pic xmlns:pic="http://schemas.openxmlformats.org/drawingml/2006/picture">
+                  <pic:nvPicPr>
+                    <pic:cNvPr id="1" name=""/>
+                    <pic:cNvPicPr/>
+                  </pic:nvPicPr>
+                  <pic:blipFill>
+                    <a:blip r:embed="rId35"/>
+                    <a:stretch>
+                      <a:fillRect/>
+                    </a:stretch>
+                  </pic:blipFill>
+                  <pic:spPr>
+                    <a:xfrm>
+                      <a:off x="0" y="0"/>
+                      <a:ext cx="5731510" cy="2703195"/>
+                    </a:xfrm>
+                    <a:prstGeom prst="rect">
+                      <a:avLst/>
+                    </a:prstGeom>
+                  </pic:spPr>
+                </pic:pic>
+              </a:graphicData>
+            </a:graphic>
+          </wp:inline>
+        </w:drawing>
+      </w:r>
+    </w:p>
+    <w:p>
+      <w:r>
+        <w:rPr>
+          <w:rFonts w:hint="eastAsia"/>
+        </w:rPr>
+        <w:t xml:space="preserve">로그로 끝나는 로그파일을 찾아보니 히든폴더에 </w:t>
+      </w:r>
+      <w:r>
+        <w:t>.</w:t>
+      </w:r>
+      <w:r>
+        <w:rPr>
+          <w:rFonts w:hint="eastAsia"/>
+        </w:rPr>
+        <w:t>a</w:t>
+      </w:r>
+      <w:r>
+        <w:t xml:space="preserve">uth.log </w:t>
+      </w:r>
+      <w:r>
+        <w:rPr>
+          <w:rFonts w:hint="eastAsia"/>
+        </w:rPr>
+        <w:t>가 숨겨져 있다는걸 확인</w:t>
+      </w:r>
+    </w:p>
+    <w:p>
+      <w:pPr>
+        <w:widowControl/>
+        <w:wordWrap/>
+        <w:autoSpaceDE/>
+        <w:autoSpaceDN/>
+      </w:pPr>
+      <w:r>
+        <w:br w:type="page"/>
+      </w:r>
+    </w:p>
+    <w:p>
+      <w:r>
+        <w:rPr>
+          <w:noProof/>
+        </w:rPr>
+        <w:lastRenderedPageBreak/>
+        <w:drawing>
+          <wp:inline distT="0" distB="0" distL="0" distR="0" wp14:anchorId="47A8EB5B" wp14:editId="334AA7BD">
+            <wp:extent cx="5731510" cy="3074670"/>
+            <wp:effectExtent l="0" t="0" r="2540" b="0"/>
+            <wp:docPr id="32" name="그림 32"/>
+            <wp:cNvGraphicFramePr>
+              <a:graphicFrameLocks xmlns:a="http://schemas.openxmlformats.org/drawingml/2006/main" noChangeAspect="1"/>
+            </wp:cNvGraphicFramePr>
+            <a:graphic xmlns:a="http://schemas.openxmlformats.org/drawingml/2006/main">
+              <a:graphicData uri="http://schemas.openxmlformats.org/drawingml/2006/picture">
+                <pic:pic xmlns:pic="http://schemas.openxmlformats.org/drawingml/2006/picture">
+                  <pic:nvPicPr>
+                    <pic:cNvPr id="1" name=""/>
+                    <pic:cNvPicPr/>
+                  </pic:nvPicPr>
+                  <pic:blipFill>
+                    <a:blip r:embed="rId36"/>
+                    <a:stretch>
+                      <a:fillRect/>
+                    </a:stretch>
+                  </pic:blipFill>
+                  <pic:spPr>
+                    <a:xfrm>
+                      <a:off x="0" y="0"/>
+                      <a:ext cx="5731510" cy="3074670"/>
+                    </a:xfrm>
+                    <a:prstGeom prst="rect">
+                      <a:avLst/>
+                    </a:prstGeom>
+                  </pic:spPr>
+                </pic:pic>
+              </a:graphicData>
+            </a:graphic>
+          </wp:inline>
+        </w:drawing>
+      </w:r>
+    </w:p>
+    <w:p>
+      <w:r>
+        <w:t xml:space="preserve">Cat </w:t>
+      </w:r>
+      <w:r>
+        <w:rPr>
+          <w:rFonts w:hint="eastAsia"/>
+        </w:rPr>
+        <w:t>으로 확인해보니 로그 파일을 확인 할 수 있었다.</w:t>
+      </w:r>
+    </w:p>
+    <w:p>
+      <w:r>
+        <w:rPr>
+          <w:rFonts w:hint="eastAsia"/>
+        </w:rPr>
+        <w:t>로그중 s</w:t>
+      </w:r>
+      <w:r>
+        <w:t xml:space="preserve">uccessful </w:t>
+      </w:r>
+      <w:r>
+        <w:rPr>
+          <w:rFonts w:hint="eastAsia"/>
+        </w:rPr>
+        <w:t>떠있는 거 보니 위에 p</w:t>
+      </w:r>
+      <w:r>
+        <w:t>assword</w:t>
+      </w:r>
+      <w:r>
+        <w:rPr>
+          <w:rFonts w:hint="eastAsia"/>
+        </w:rPr>
+        <w:t xml:space="preserve">로 입력한 </w:t>
+      </w:r>
+      <w:r>
+        <w:t>root123!</w:t>
+      </w:r>
+      <w:r>
+        <w:rPr>
+          <w:rFonts w:hint="eastAsia"/>
+        </w:rPr>
+        <w:t>이 비밀번호인걸로 확인됨</w:t>
+      </w:r>
+    </w:p>
+    <w:p>
+      <w:r>
+        <w:rPr>
+          <w:noProof/>
+        </w:rPr>
+        <w:drawing>
+          <wp:inline distT="0" distB="0" distL="0" distR="0" wp14:anchorId="6DB3CF7D" wp14:editId="53DC3E01">
+            <wp:extent cx="5731510" cy="1776730"/>
+            <wp:effectExtent l="0" t="0" r="2540" b="0"/>
+            <wp:docPr id="38" name="그림 38"/>
+            <wp:cNvGraphicFramePr>
+              <a:graphicFrameLocks xmlns:a="http://schemas.openxmlformats.org/drawingml/2006/main" noChangeAspect="1"/>
+            </wp:cNvGraphicFramePr>
+            <a:graphic xmlns:a="http://schemas.openxmlformats.org/drawingml/2006/main">
+              <a:graphicData uri="http://schemas.openxmlformats.org/drawingml/2006/picture">
+                <pic:pic xmlns:pic="http://schemas.openxmlformats.org/drawingml/2006/picture">
+                  <pic:nvPicPr>
+                    <pic:cNvPr id="1" name=""/>
+                    <pic:cNvPicPr/>
+                  </pic:nvPicPr>
+                  <pic:blipFill>
+                    <a:blip r:embed="rId37"/>
+                    <a:stretch>
+                      <a:fillRect/>
+                    </a:stretch>
+                  </pic:blipFill>
+                  <pic:spPr>
+                    <a:xfrm>
+                      <a:off x="0" y="0"/>
+                      <a:ext cx="5731510" cy="1776730"/>
+                    </a:xfrm>
+                    <a:prstGeom prst="rect">
+                      <a:avLst/>
+                    </a:prstGeom>
+                  </pic:spPr>
+                </pic:pic>
+              </a:graphicData>
+            </a:graphic>
+          </wp:inline>
+        </w:drawing>
+      </w:r>
+    </w:p>
+    <w:p>
+      <w:pPr>
+        <w:rPr>
+          <w:rFonts w:hint="eastAsia"/>
+        </w:rPr>
+      </w:pPr>
+      <w:r>
+        <w:rPr>
+          <w:rFonts w:hint="eastAsia"/>
+        </w:rPr>
+        <w:t>루트권한을 얻으며 플레그를 획득할 수 있음.</w:t>
+      </w:r>
     </w:p>
     <w:sectPr>
       <w:pgSz w:w="11906" w:h="16838"/>
